--- a/docs/BTL-QTDA-Nhom13.docx
+++ b/docs/BTL-QTDA-Nhom13.docx
@@ -4481,13 +4481,15 @@
       </w:pPr>
       <w:r>
         <w:rPr>
+          <w:i/>
+          <w:iCs/>
           <w:noProof/>
         </w:rPr>
         <w:drawing>
-          <wp:inline distT="0" distB="0" distL="0" distR="0" wp14:anchorId="41AEDF39" wp14:editId="7F015048">
-            <wp:extent cx="6023521" cy="2777319"/>
-            <wp:effectExtent l="0" t="0" r="0" b="4445"/>
-            <wp:docPr id="7" name="Picture 7" descr="A screenshot of a cell phone&#10;&#10;Description automatically generated"/>
+          <wp:inline distT="0" distB="0" distL="0" distR="0" wp14:anchorId="4AD026F3" wp14:editId="5C611A37">
+            <wp:extent cx="5684292" cy="1432560"/>
+            <wp:effectExtent l="0" t="0" r="0" b="0"/>
+            <wp:docPr id="13" name="Picture 13" descr="A screenshot of a cell phone&#10;&#10;Description automatically generated"/>
             <wp:cNvGraphicFramePr>
               <a:graphicFrameLocks xmlns:a="http://schemas.openxmlformats.org/drawingml/2006/main" noChangeAspect="1"/>
             </wp:cNvGraphicFramePr>
@@ -4495,7 +4497,7 @@
               <a:graphicData uri="http://schemas.openxmlformats.org/drawingml/2006/picture">
                 <pic:pic xmlns:pic="http://schemas.openxmlformats.org/drawingml/2006/picture">
                   <pic:nvPicPr>
-                    <pic:cNvPr id="7" name="103365595_1167905116895438_881162063198507527_n.png"/>
+                    <pic:cNvPr id="13" name="103967866_1114031038976947_2461228144996318345_n.png"/>
                     <pic:cNvPicPr/>
                   </pic:nvPicPr>
                   <pic:blipFill>
@@ -4513,7 +4515,7 @@
                   <pic:spPr>
                     <a:xfrm>
                       <a:off x="0" y="0"/>
-                      <a:ext cx="6129371" cy="2826124"/>
+                      <a:ext cx="5715292" cy="1440373"/>
                     </a:xfrm>
                     <a:prstGeom prst="rect">
                       <a:avLst/>
@@ -4646,7 +4648,6 @@
       </w:pPr>
       <w:bookmarkStart w:id="18" w:name="_Toc25660396"/>
       <w:r>
-        <w:lastRenderedPageBreak/>
         <w:t>Ước lượng giá thành</w:t>
       </w:r>
       <w:bookmarkEnd w:id="18"/>
@@ -4768,6 +4769,7 @@
         <w:rPr>
           <w:i/>
         </w:rPr>
+        <w:lastRenderedPageBreak/>
         <w:t>Tổng chi phí: 950 triệu</w:t>
       </w:r>
     </w:p>
@@ -5016,7 +5018,6 @@
           <w:noProof/>
           <w:lang w:eastAsia="en-US" w:bidi="ar-SA"/>
         </w:rPr>
-        <w:lastRenderedPageBreak/>
         <w:drawing>
           <wp:inline distT="0" distB="0" distL="0" distR="0" wp14:anchorId="1CFCB20E" wp14:editId="2B17D58F">
             <wp:extent cx="5575300" cy="3880485"/>
@@ -5096,18 +5097,58 @@
     </w:p>
     <w:p>
       <w:pPr>
-        <w:jc w:val="center"/>
         <w:rPr>
           <w:lang w:eastAsia="en-US" w:bidi="ar-SA"/>
         </w:rPr>
       </w:pPr>
-    </w:p>
-    <w:p>
-      <w:pPr>
-        <w:rPr>
+      <w:r>
+        <w:rPr>
+          <w:noProof/>
           <w:lang w:eastAsia="en-US" w:bidi="ar-SA"/>
         </w:rPr>
-      </w:pPr>
+        <w:lastRenderedPageBreak/>
+        <w:drawing>
+          <wp:inline distT="0" distB="0" distL="0" distR="0" wp14:anchorId="626645BD" wp14:editId="6F8BE71E">
+            <wp:extent cx="5575300" cy="2652395"/>
+            <wp:effectExtent l="0" t="0" r="6350" b="0"/>
+            <wp:docPr id="19" name="Picture 19" descr="A close up of text on a white background&#10;&#10;Description automatically generated"/>
+            <wp:cNvGraphicFramePr>
+              <a:graphicFrameLocks xmlns:a="http://schemas.openxmlformats.org/drawingml/2006/main" noChangeAspect="1"/>
+            </wp:cNvGraphicFramePr>
+            <a:graphic xmlns:a="http://schemas.openxmlformats.org/drawingml/2006/main">
+              <a:graphicData uri="http://schemas.openxmlformats.org/drawingml/2006/picture">
+                <pic:pic xmlns:pic="http://schemas.openxmlformats.org/drawingml/2006/picture">
+                  <pic:nvPicPr>
+                    <pic:cNvPr id="19" name="104231158_252471489348826_6822079572816781545_n.png"/>
+                    <pic:cNvPicPr/>
+                  </pic:nvPicPr>
+                  <pic:blipFill>
+                    <a:blip r:embed="rId45">
+                      <a:extLst>
+                        <a:ext uri="{28A0092B-C50C-407E-A947-70E740481C1C}">
+                          <a14:useLocalDpi xmlns:a14="http://schemas.microsoft.com/office/drawing/2010/main" val="0"/>
+                        </a:ext>
+                      </a:extLst>
+                    </a:blip>
+                    <a:stretch>
+                      <a:fillRect/>
+                    </a:stretch>
+                  </pic:blipFill>
+                  <pic:spPr>
+                    <a:xfrm>
+                      <a:off x="0" y="0"/>
+                      <a:ext cx="5575300" cy="2652395"/>
+                    </a:xfrm>
+                    <a:prstGeom prst="rect">
+                      <a:avLst/>
+                    </a:prstGeom>
+                  </pic:spPr>
+                </pic:pic>
+              </a:graphicData>
+            </a:graphic>
+          </wp:inline>
+        </w:drawing>
+      </w:r>
     </w:p>
     <w:p>
       <w:pPr>
@@ -5138,6 +5179,57 @@
     </w:p>
     <w:p>
       <w:pPr>
+        <w:rPr>
+          <w:lang w:eastAsia="en-US" w:bidi="ar-SA"/>
+        </w:rPr>
+      </w:pPr>
+      <w:r>
+        <w:rPr>
+          <w:lang w:eastAsia="en-US" w:bidi="ar-SA"/>
+        </w:rPr>
+        <w:t>Băng thông 1Gbit/s</w:t>
+      </w:r>
+    </w:p>
+    <w:p>
+      <w:pPr>
+        <w:rPr>
+          <w:lang w:eastAsia="en-US" w:bidi="ar-SA"/>
+        </w:rPr>
+      </w:pPr>
+      <w:r>
+        <w:rPr>
+          <w:lang w:eastAsia="en-US" w:bidi="ar-SA"/>
+        </w:rPr>
+        <w:t xml:space="preserve">Phục vụ </w:t>
+      </w:r>
+      <w:r>
+        <w:rPr>
+          <w:lang w:eastAsia="en-US" w:bidi="ar-SA"/>
+        </w:rPr>
+        <w:t>100</w:t>
+      </w:r>
+      <w:r>
+        <w:rPr>
+          <w:lang w:eastAsia="en-US" w:bidi="ar-SA"/>
+        </w:rPr>
+        <w:t xml:space="preserve"> users cùng truy cập tại một thời điểm</w:t>
+      </w:r>
+    </w:p>
+    <w:p>
+      <w:pPr>
+        <w:rPr>
+          <w:lang w:eastAsia="en-US" w:bidi="ar-SA"/>
+        </w:rPr>
+      </w:pPr>
+      <w:r>
+        <w:rPr>
+          <w:lang w:eastAsia="en-US" w:bidi="ar-SA"/>
+        </w:rPr>
+        <w:t>Đáp ứng 1000 request/s</w:t>
+      </w:r>
+    </w:p>
+    <w:p>
+      <w:pPr>
         <w:jc w:val="center"/>
         <w:rPr>
           <w:lang w:eastAsia="en-US" w:bidi="ar-SA"/>
@@ -5237,7 +5329,6 @@
         </w:numPr>
       </w:pPr>
       <w:r>
-        <w:lastRenderedPageBreak/>
         <w:t>Khách hàng yêu cầu: “Dự án phát triển phần mềm này giá 100 triệu. Giá này có bao gồm VAT hay không nhỉ? Giá cụ thể cho tình huống có VAT và không VAT là bao nhiêu?”</w:t>
       </w:r>
     </w:p>
@@ -5282,6 +5373,7 @@
       </w:pPr>
       <w:bookmarkStart w:id="28" w:name="_Toc25660406"/>
       <w:r>
+        <w:lastRenderedPageBreak/>
         <w:t>Quản lý mã nguồn</w:t>
       </w:r>
       <w:bookmarkEnd w:id="28"/>
@@ -5292,88 +5384,152 @@
       </w:r>
     </w:p>
     <w:p>
-      <w:pPr>
-        <w:pStyle w:val="ListParagraph"/>
-        <w:numPr>
-          <w:ilvl w:val="0"/>
-          <w:numId w:val="33"/>
-        </w:numPr>
-      </w:pPr>
-      <w:r>
-        <w:t>Số commit của mỗi người: mỗi người mỗi ngày 1 commit trong 3 tháng sẽ có khoảng 90 commit.</w:t>
-      </w:r>
-    </w:p>
-    <w:p>
-      <w:pPr>
-        <w:pStyle w:val="ListParagraph"/>
-        <w:numPr>
-          <w:ilvl w:val="0"/>
-          <w:numId w:val="33"/>
-        </w:numPr>
-      </w:pPr>
-      <w:r>
-        <w:t>Phân bố commit của dự án (sáng chiều đêm…</w:t>
-      </w:r>
-      <w:proofErr w:type="gramStart"/>
-      <w:r>
-        <w:t>) :</w:t>
-      </w:r>
-      <w:proofErr w:type="gramEnd"/>
-      <w:r>
-        <w:t xml:space="preserve"> commit mỗi chiều.</w:t>
-      </w:r>
-    </w:p>
-    <w:p>
-      <w:pPr>
-        <w:pStyle w:val="ListParagraph"/>
-        <w:numPr>
-          <w:ilvl w:val="0"/>
-          <w:numId w:val="33"/>
-        </w:numPr>
-      </w:pPr>
-      <w:r>
-        <w:t xml:space="preserve">Số dòng lệnh bị thay </w:t>
-      </w:r>
-      <w:proofErr w:type="gramStart"/>
-      <w:r>
-        <w:t>đổi :</w:t>
-      </w:r>
-      <w:proofErr w:type="gramEnd"/>
-      <w:r>
-        <w:t xml:space="preserve"> khoảng 500 dòng bị thay đổi.</w:t>
-      </w:r>
-    </w:p>
-    <w:p>
-      <w:pPr>
-        <w:pStyle w:val="ListParagraph"/>
-        <w:numPr>
-          <w:ilvl w:val="0"/>
-          <w:numId w:val="33"/>
-        </w:numPr>
-      </w:pPr>
-      <w:r>
-        <w:t xml:space="preserve">Sơ đồ các branch được tạo </w:t>
-      </w:r>
-      <w:proofErr w:type="gramStart"/>
-      <w:r>
-        <w:t>ra :</w:t>
-      </w:r>
-      <w:proofErr w:type="gramEnd"/>
-      <w:r>
-        <w:t xml:space="preserve"> </w:t>
-      </w:r>
-    </w:p>
-    <w:p>
-      <w:pPr>
-        <w:pStyle w:val="ListParagraph"/>
-        <w:numPr>
-          <w:ilvl w:val="0"/>
-          <w:numId w:val="33"/>
-        </w:numPr>
-      </w:pPr>
-      <w:r>
-        <w:t>Số dòng lệnh của dự án: 5554 dòng lệnh.</w:t>
-      </w:r>
+      <w:r>
+        <w:rPr>
+          <w:noProof/>
+        </w:rPr>
+        <w:drawing>
+          <wp:inline distT="0" distB="0" distL="0" distR="0" wp14:anchorId="1C7E6B15" wp14:editId="28C2B37D">
+            <wp:extent cx="5575300" cy="4144645"/>
+            <wp:effectExtent l="0" t="0" r="6350" b="8255"/>
+            <wp:docPr id="20" name="Picture 20" descr="A screenshot of a cell phone&#10;&#10;Description automatically generated"/>
+            <wp:cNvGraphicFramePr>
+              <a:graphicFrameLocks xmlns:a="http://schemas.openxmlformats.org/drawingml/2006/main" noChangeAspect="1"/>
+            </wp:cNvGraphicFramePr>
+            <a:graphic xmlns:a="http://schemas.openxmlformats.org/drawingml/2006/main">
+              <a:graphicData uri="http://schemas.openxmlformats.org/drawingml/2006/picture">
+                <pic:pic xmlns:pic="http://schemas.openxmlformats.org/drawingml/2006/picture">
+                  <pic:nvPicPr>
+                    <pic:cNvPr id="20" name="103365595_1167905116895438_881162063198507527_n.png"/>
+                    <pic:cNvPicPr/>
+                  </pic:nvPicPr>
+                  <pic:blipFill>
+                    <a:blip r:embed="rId46">
+                      <a:extLst>
+                        <a:ext uri="{28A0092B-C50C-407E-A947-70E740481C1C}">
+                          <a14:useLocalDpi xmlns:a14="http://schemas.microsoft.com/office/drawing/2010/main" val="0"/>
+                        </a:ext>
+                      </a:extLst>
+                    </a:blip>
+                    <a:stretch>
+                      <a:fillRect/>
+                    </a:stretch>
+                  </pic:blipFill>
+                  <pic:spPr>
+                    <a:xfrm>
+                      <a:off x="0" y="0"/>
+                      <a:ext cx="5575300" cy="4144645"/>
+                    </a:xfrm>
+                    <a:prstGeom prst="rect">
+                      <a:avLst/>
+                    </a:prstGeom>
+                  </pic:spPr>
+                </pic:pic>
+              </a:graphicData>
+            </a:graphic>
+          </wp:inline>
+        </w:drawing>
+      </w:r>
+    </w:p>
+    <w:p>
+      <w:r>
+        <w:rPr>
+          <w:noProof/>
+        </w:rPr>
+        <w:lastRenderedPageBreak/>
+        <w:drawing>
+          <wp:inline distT="0" distB="0" distL="0" distR="0" wp14:anchorId="58F57AF2" wp14:editId="599BA5C3">
+            <wp:extent cx="5575300" cy="5407660"/>
+            <wp:effectExtent l="0" t="0" r="6350" b="2540"/>
+            <wp:docPr id="26" name="Picture 26" descr="A close up of a map&#10;&#10;Description automatically generated"/>
+            <wp:cNvGraphicFramePr>
+              <a:graphicFrameLocks xmlns:a="http://schemas.openxmlformats.org/drawingml/2006/main" noChangeAspect="1"/>
+            </wp:cNvGraphicFramePr>
+            <a:graphic xmlns:a="http://schemas.openxmlformats.org/drawingml/2006/main">
+              <a:graphicData uri="http://schemas.openxmlformats.org/drawingml/2006/picture">
+                <pic:pic xmlns:pic="http://schemas.openxmlformats.org/drawingml/2006/picture">
+                  <pic:nvPicPr>
+                    <pic:cNvPr id="26" name="103365595_1167905116895438_881162063198507527_n.png"/>
+                    <pic:cNvPicPr/>
+                  </pic:nvPicPr>
+                  <pic:blipFill>
+                    <a:blip r:embed="rId47">
+                      <a:extLst>
+                        <a:ext uri="{28A0092B-C50C-407E-A947-70E740481C1C}">
+                          <a14:useLocalDpi xmlns:a14="http://schemas.microsoft.com/office/drawing/2010/main" val="0"/>
+                        </a:ext>
+                      </a:extLst>
+                    </a:blip>
+                    <a:stretch>
+                      <a:fillRect/>
+                    </a:stretch>
+                  </pic:blipFill>
+                  <pic:spPr>
+                    <a:xfrm>
+                      <a:off x="0" y="0"/>
+                      <a:ext cx="5575300" cy="5407660"/>
+                    </a:xfrm>
+                    <a:prstGeom prst="rect">
+                      <a:avLst/>
+                    </a:prstGeom>
+                  </pic:spPr>
+                </pic:pic>
+              </a:graphicData>
+            </a:graphic>
+          </wp:inline>
+        </w:drawing>
+      </w:r>
+    </w:p>
+    <w:p>
+      <w:bookmarkStart w:id="29" w:name="_GoBack"/>
+      <w:r>
+        <w:rPr>
+          <w:noProof/>
+        </w:rPr>
+        <w:lastRenderedPageBreak/>
+        <w:drawing>
+          <wp:inline distT="0" distB="0" distL="0" distR="0" wp14:anchorId="2DB4833F" wp14:editId="4D614FA9">
+            <wp:extent cx="5575300" cy="3585210"/>
+            <wp:effectExtent l="0" t="0" r="6350" b="0"/>
+            <wp:docPr id="27" name="Picture 27" descr="A screenshot of a cell phone&#10;&#10;Description automatically generated"/>
+            <wp:cNvGraphicFramePr>
+              <a:graphicFrameLocks xmlns:a="http://schemas.openxmlformats.org/drawingml/2006/main" noChangeAspect="1"/>
+            </wp:cNvGraphicFramePr>
+            <a:graphic xmlns:a="http://schemas.openxmlformats.org/drawingml/2006/main">
+              <a:graphicData uri="http://schemas.openxmlformats.org/drawingml/2006/picture">
+                <pic:pic xmlns:pic="http://schemas.openxmlformats.org/drawingml/2006/picture">
+                  <pic:nvPicPr>
+                    <pic:cNvPr id="27" name="103365595_1167905116895438_881162063198507527_n.png"/>
+                    <pic:cNvPicPr/>
+                  </pic:nvPicPr>
+                  <pic:blipFill>
+                    <a:blip r:embed="rId48">
+                      <a:extLst>
+                        <a:ext uri="{28A0092B-C50C-407E-A947-70E740481C1C}">
+                          <a14:useLocalDpi xmlns:a14="http://schemas.microsoft.com/office/drawing/2010/main" val="0"/>
+                        </a:ext>
+                      </a:extLst>
+                    </a:blip>
+                    <a:stretch>
+                      <a:fillRect/>
+                    </a:stretch>
+                  </pic:blipFill>
+                  <pic:spPr>
+                    <a:xfrm>
+                      <a:off x="0" y="0"/>
+                      <a:ext cx="5575300" cy="3585210"/>
+                    </a:xfrm>
+                    <a:prstGeom prst="rect">
+                      <a:avLst/>
+                    </a:prstGeom>
+                  </pic:spPr>
+                </pic:pic>
+              </a:graphicData>
+            </a:graphic>
+          </wp:inline>
+        </w:drawing>
+      </w:r>
+      <w:bookmarkEnd w:id="29"/>
     </w:p>
     <w:p>
       <w:pPr>
@@ -5383,11 +5539,17 @@
           <w:numId w:val="18"/>
         </w:numPr>
       </w:pPr>
-      <w:bookmarkStart w:id="29" w:name="_Toc25660407"/>
-      <w:r>
-        <w:t>Quản lý công việc</w:t>
-      </w:r>
-      <w:bookmarkEnd w:id="29"/>
+      <w:bookmarkStart w:id="30" w:name="_Toc25660407"/>
+      <w:r>
+        <w:t xml:space="preserve">Quản </w:t>
+      </w:r>
+      <w:r>
+        <w:t>l</w:t>
+      </w:r>
+      <w:r>
+        <w:t>ý công việc</w:t>
+      </w:r>
+      <w:bookmarkEnd w:id="30"/>
     </w:p>
     <w:p>
       <w:r>
@@ -5437,7 +5599,7 @@
                     <pic:cNvPicPr/>
                   </pic:nvPicPr>
                   <pic:blipFill>
-                    <a:blip r:embed="rId45">
+                    <a:blip r:embed="rId49">
                       <a:extLst>
                         <a:ext uri="{28A0092B-C50C-407E-A947-70E740481C1C}">
                           <a14:useLocalDpi xmlns:a14="http://schemas.microsoft.com/office/drawing/2010/main" val="0"/>
@@ -5502,7 +5664,7 @@
                     <pic:cNvPicPr/>
                   </pic:nvPicPr>
                   <pic:blipFill>
-                    <a:blip r:embed="rId46">
+                    <a:blip r:embed="rId50">
                       <a:extLst>
                         <a:ext uri="{28A0092B-C50C-407E-A947-70E740481C1C}">
                           <a14:useLocalDpi xmlns:a14="http://schemas.microsoft.com/office/drawing/2010/main" val="0"/>
@@ -5560,7 +5722,7 @@
                     <pic:cNvPicPr/>
                   </pic:nvPicPr>
                   <pic:blipFill>
-                    <a:blip r:embed="rId47">
+                    <a:blip r:embed="rId51">
                       <a:extLst>
                         <a:ext uri="{28A0092B-C50C-407E-A947-70E740481C1C}">
                           <a14:useLocalDpi xmlns:a14="http://schemas.microsoft.com/office/drawing/2010/main" val="0"/>
@@ -5593,10 +5755,7 @@
     <w:p/>
     <w:p/>
     <w:p/>
-    <w:p>
-      <w:bookmarkStart w:id="30" w:name="_GoBack"/>
-      <w:bookmarkEnd w:id="30"/>
-    </w:p>
+    <w:p/>
     <w:p/>
     <w:p>
       <w:pPr>
@@ -5698,12 +5857,12 @@
     <w:p/>
     <w:p/>
     <w:sectPr>
-      <w:headerReference w:type="even" r:id="rId48"/>
-      <w:headerReference w:type="default" r:id="rId49"/>
-      <w:footerReference w:type="even" r:id="rId50"/>
-      <w:footerReference w:type="default" r:id="rId51"/>
-      <w:headerReference w:type="first" r:id="rId52"/>
-      <w:footerReference w:type="first" r:id="rId53"/>
+      <w:headerReference w:type="even" r:id="rId52"/>
+      <w:headerReference w:type="default" r:id="rId53"/>
+      <w:footerReference w:type="even" r:id="rId54"/>
+      <w:footerReference w:type="default" r:id="rId55"/>
+      <w:headerReference w:type="first" r:id="rId56"/>
+      <w:footerReference w:type="first" r:id="rId57"/>
       <w:footnotePr>
         <w:pos w:val="beneathText"/>
       </w:footnotePr>
@@ -11975,7 +12134,7 @@
 </file>
 
 <file path=customXml/itemProps1.xml><?xml version="1.0" encoding="utf-8"?>
-<ds:datastoreItem xmlns:ds="http://schemas.openxmlformats.org/officeDocument/2006/customXml" ds:itemID="{80EDBB12-A447-47C4-8BFB-F094156FA2E3}">
+<ds:datastoreItem xmlns:ds="http://schemas.openxmlformats.org/officeDocument/2006/customXml" ds:itemID="{9E9D358D-9884-4EAB-954B-B4A9EA5F1DC3}">
   <ds:schemaRefs>
     <ds:schemaRef ds:uri="http://schemas.openxmlformats.org/officeDocument/2006/bibliography"/>
   </ds:schemaRefs>

--- a/docs/BTL-QTDA-Nhom13.docx
+++ b/docs/BTL-QTDA-Nhom13.docx
@@ -1,6 +1,6 @@
 
 <file path=word/document.xml><?xml version="1.0" encoding="utf-8"?>
-<w:document xmlns:wpc="http://schemas.microsoft.com/office/word/2010/wordprocessingCanvas" xmlns:cx="http://schemas.microsoft.com/office/drawing/2014/chartex" xmlns:cx1="http://schemas.microsoft.com/office/drawing/2015/9/8/chartex" xmlns:cx2="http://schemas.microsoft.com/office/drawing/2015/10/21/chartex" xmlns:cx3="http://schemas.microsoft.com/office/drawing/2016/5/9/chartex" xmlns:cx4="http://schemas.microsoft.com/office/drawing/2016/5/10/chartex" xmlns:cx5="http://schemas.microsoft.com/office/drawing/2016/5/11/chartex" xmlns:cx6="http://schemas.microsoft.com/office/drawing/2016/5/12/chartex" xmlns:cx7="http://schemas.microsoft.com/office/drawing/2016/5/13/chartex" xmlns:cx8="http://schemas.microsoft.com/office/drawing/2016/5/14/chartex" xmlns:mc="http://schemas.openxmlformats.org/markup-compatibility/2006" xmlns:aink="http://schemas.microsoft.com/office/drawing/2016/ink" xmlns:am3d="http://schemas.microsoft.com/office/drawing/2017/model3d" xmlns:o="urn:schemas-microsoft-com:office:office" xmlns:r="http://schemas.openxmlformats.org/officeDocument/2006/relationships" xmlns:m="http://schemas.openxmlformats.org/officeDocument/2006/math" xmlns:v="urn:schemas-microsoft-com:vml" xmlns:wp14="http://schemas.microsoft.com/office/word/2010/wordprocessingDrawing" xmlns:wp="http://schemas.openxmlformats.org/drawingml/2006/wordprocessingDrawing" xmlns:w10="urn:schemas-microsoft-com:office:word" xmlns:w="http://schemas.openxmlformats.org/wordprocessingml/2006/main" xmlns:w14="http://schemas.microsoft.com/office/word/2010/wordml" xmlns:w15="http://schemas.microsoft.com/office/word/2012/wordml" xmlns:w16cid="http://schemas.microsoft.com/office/word/2016/wordml/cid" xmlns:w16se="http://schemas.microsoft.com/office/word/2015/wordml/symex" xmlns:wpg="http://schemas.microsoft.com/office/word/2010/wordprocessingGroup" xmlns:wpi="http://schemas.microsoft.com/office/word/2010/wordprocessingInk" xmlns:wne="http://schemas.microsoft.com/office/word/2006/wordml" xmlns:wps="http://schemas.microsoft.com/office/word/2010/wordprocessingShape" mc:Ignorable="w14 w15 w16se w16cid wp14">
+<w:document xmlns:wpc="http://schemas.microsoft.com/office/word/2010/wordprocessingCanvas" xmlns:cx="http://schemas.microsoft.com/office/drawing/2014/chartex" xmlns:cx1="http://schemas.microsoft.com/office/drawing/2015/9/8/chartex" xmlns:cx2="http://schemas.microsoft.com/office/drawing/2015/10/21/chartex" xmlns:cx3="http://schemas.microsoft.com/office/drawing/2016/5/9/chartex" xmlns:cx4="http://schemas.microsoft.com/office/drawing/2016/5/10/chartex" xmlns:cx5="http://schemas.microsoft.com/office/drawing/2016/5/11/chartex" xmlns:cx6="http://schemas.microsoft.com/office/drawing/2016/5/12/chartex" xmlns:cx7="http://schemas.microsoft.com/office/drawing/2016/5/13/chartex" xmlns:cx8="http://schemas.microsoft.com/office/drawing/2016/5/14/chartex" xmlns:mc="http://schemas.openxmlformats.org/markup-compatibility/2006" xmlns:aink="http://schemas.microsoft.com/office/drawing/2016/ink" xmlns:am3d="http://schemas.microsoft.com/office/drawing/2017/model3d" xmlns:o="urn:schemas-microsoft-com:office:office" xmlns:r="http://schemas.openxmlformats.org/officeDocument/2006/relationships" xmlns:m="http://schemas.openxmlformats.org/officeDocument/2006/math" xmlns:v="urn:schemas-microsoft-com:vml" xmlns:wp14="http://schemas.microsoft.com/office/word/2010/wordprocessingDrawing" xmlns:wp="http://schemas.openxmlformats.org/drawingml/2006/wordprocessingDrawing" xmlns:w10="urn:schemas-microsoft-com:office:word" xmlns:w="http://schemas.openxmlformats.org/wordprocessingml/2006/main" xmlns:w14="http://schemas.microsoft.com/office/word/2010/wordml" xmlns:w15="http://schemas.microsoft.com/office/word/2012/wordml" xmlns:w16cex="http://schemas.microsoft.com/office/word/2018/wordml/cex" xmlns:w16cid="http://schemas.microsoft.com/office/word/2016/wordml/cid" xmlns:w16="http://schemas.microsoft.com/office/word/2018/wordml" xmlns:w16se="http://schemas.microsoft.com/office/word/2015/wordml/symex" xmlns:wpg="http://schemas.microsoft.com/office/word/2010/wordprocessingGroup" xmlns:wpi="http://schemas.microsoft.com/office/word/2010/wordprocessingInk" xmlns:wne="http://schemas.microsoft.com/office/word/2006/wordml" xmlns:wps="http://schemas.microsoft.com/office/word/2010/wordprocessingShape" mc:Ignorable="w14 w15 w16se w16cid w16 w16cex wp14">
   <w:background w:color="FFFFFF"/>
   <w:body>
     <w:p>
@@ -5200,19 +5200,7 @@
         <w:rPr>
           <w:lang w:eastAsia="en-US" w:bidi="ar-SA"/>
         </w:rPr>
-        <w:t xml:space="preserve">Phục vụ </w:t>
-      </w:r>
-      <w:r>
-        <w:rPr>
-          <w:lang w:eastAsia="en-US" w:bidi="ar-SA"/>
-        </w:rPr>
-        <w:t>100</w:t>
-      </w:r>
-      <w:r>
-        <w:rPr>
-          <w:lang w:eastAsia="en-US" w:bidi="ar-SA"/>
-        </w:rPr>
-        <w:t xml:space="preserve"> users cùng truy cập tại một thời điểm</w:t>
+        <w:t>Phục vụ 100 users cùng truy cập tại một thời điểm</w:t>
       </w:r>
     </w:p>
     <w:p>
@@ -5481,7 +5469,6 @@
       </w:r>
     </w:p>
     <w:p>
-      <w:bookmarkStart w:id="29" w:name="_GoBack"/>
       <w:r>
         <w:rPr>
           <w:noProof/>
@@ -5529,7 +5516,6 @@
           </wp:inline>
         </w:drawing>
       </w:r>
-      <w:bookmarkEnd w:id="29"/>
     </w:p>
     <w:p>
       <w:pPr>
@@ -5539,7 +5525,7 @@
           <w:numId w:val="18"/>
         </w:numPr>
       </w:pPr>
-      <w:bookmarkStart w:id="30" w:name="_Toc25660407"/>
+      <w:bookmarkStart w:id="29" w:name="_Toc25660407"/>
       <w:r>
         <w:t xml:space="preserve">Quản </w:t>
       </w:r>
@@ -5549,7 +5535,7 @@
       <w:r>
         <w:t>ý công việc</w:t>
       </w:r>
-      <w:bookmarkEnd w:id="30"/>
+      <w:bookmarkEnd w:id="29"/>
     </w:p>
     <w:p>
       <w:r>
@@ -5774,14 +5760,14 @@
           <w:lang w:eastAsia="en-US" w:bidi="ar-SA"/>
         </w:rPr>
       </w:pPr>
-      <w:bookmarkStart w:id="31" w:name="_Toc25660408"/>
+      <w:bookmarkStart w:id="30" w:name="_Toc25660408"/>
       <w:r>
         <w:rPr>
           <w:lang w:eastAsia="en-US" w:bidi="ar-SA"/>
         </w:rPr>
         <w:t>Danh mục tài liệu liên quan</w:t>
       </w:r>
-      <w:bookmarkEnd w:id="31"/>
+      <w:bookmarkEnd w:id="30"/>
     </w:p>
     <w:p>
       <w:pPr>
@@ -5844,6 +5830,27 @@
       <w:r>
         <w:t>internet, internet</w:t>
       </w:r>
+    </w:p>
+    <w:p>
+      <w:pPr>
+        <w:pStyle w:val="ListParagraph"/>
+        <w:numPr>
+          <w:ilvl w:val="0"/>
+          <w:numId w:val="35"/>
+        </w:numPr>
+      </w:pPr>
+      <w:r>
+        <w:t>internet, internet</w:t>
+      </w:r>
+    </w:p>
+    <w:p>
+      <w:pPr>
+        <w:pStyle w:val="ListParagraph"/>
+        <w:numPr>
+          <w:ilvl w:val="0"/>
+          <w:numId w:val="35"/>
+        </w:numPr>
+      </w:pPr>
     </w:p>
     <w:p/>
     <w:p/>
@@ -5876,7 +5883,7 @@
 </file>
 
 <file path=word/endnotes.xml><?xml version="1.0" encoding="utf-8"?>
-<w:endnotes xmlns:wpc="http://schemas.microsoft.com/office/word/2010/wordprocessingCanvas" xmlns:cx="http://schemas.microsoft.com/office/drawing/2014/chartex" xmlns:cx1="http://schemas.microsoft.com/office/drawing/2015/9/8/chartex" xmlns:cx2="http://schemas.microsoft.com/office/drawing/2015/10/21/chartex" xmlns:cx3="http://schemas.microsoft.com/office/drawing/2016/5/9/chartex" xmlns:cx4="http://schemas.microsoft.com/office/drawing/2016/5/10/chartex" xmlns:cx5="http://schemas.microsoft.com/office/drawing/2016/5/11/chartex" xmlns:cx6="http://schemas.microsoft.com/office/drawing/2016/5/12/chartex" xmlns:cx7="http://schemas.microsoft.com/office/drawing/2016/5/13/chartex" xmlns:cx8="http://schemas.microsoft.com/office/drawing/2016/5/14/chartex" xmlns:mc="http://schemas.openxmlformats.org/markup-compatibility/2006" xmlns:aink="http://schemas.microsoft.com/office/drawing/2016/ink" xmlns:am3d="http://schemas.microsoft.com/office/drawing/2017/model3d" xmlns:o="urn:schemas-microsoft-com:office:office" xmlns:r="http://schemas.openxmlformats.org/officeDocument/2006/relationships" xmlns:m="http://schemas.openxmlformats.org/officeDocument/2006/math" xmlns:v="urn:schemas-microsoft-com:vml" xmlns:wp14="http://schemas.microsoft.com/office/word/2010/wordprocessingDrawing" xmlns:wp="http://schemas.openxmlformats.org/drawingml/2006/wordprocessingDrawing" xmlns:w10="urn:schemas-microsoft-com:office:word" xmlns:w="http://schemas.openxmlformats.org/wordprocessingml/2006/main" xmlns:w14="http://schemas.microsoft.com/office/word/2010/wordml" xmlns:w15="http://schemas.microsoft.com/office/word/2012/wordml" xmlns:w16cid="http://schemas.microsoft.com/office/word/2016/wordml/cid" xmlns:w16se="http://schemas.microsoft.com/office/word/2015/wordml/symex" xmlns:wpg="http://schemas.microsoft.com/office/word/2010/wordprocessingGroup" xmlns:wpi="http://schemas.microsoft.com/office/word/2010/wordprocessingInk" xmlns:wne="http://schemas.microsoft.com/office/word/2006/wordml" xmlns:wps="http://schemas.microsoft.com/office/word/2010/wordprocessingShape" mc:Ignorable="w14 w15 w16se w16cid wp14">
+<w:endnotes xmlns:wpc="http://schemas.microsoft.com/office/word/2010/wordprocessingCanvas" xmlns:cx="http://schemas.microsoft.com/office/drawing/2014/chartex" xmlns:cx1="http://schemas.microsoft.com/office/drawing/2015/9/8/chartex" xmlns:cx2="http://schemas.microsoft.com/office/drawing/2015/10/21/chartex" xmlns:cx3="http://schemas.microsoft.com/office/drawing/2016/5/9/chartex" xmlns:cx4="http://schemas.microsoft.com/office/drawing/2016/5/10/chartex" xmlns:cx5="http://schemas.microsoft.com/office/drawing/2016/5/11/chartex" xmlns:cx6="http://schemas.microsoft.com/office/drawing/2016/5/12/chartex" xmlns:cx7="http://schemas.microsoft.com/office/drawing/2016/5/13/chartex" xmlns:cx8="http://schemas.microsoft.com/office/drawing/2016/5/14/chartex" xmlns:mc="http://schemas.openxmlformats.org/markup-compatibility/2006" xmlns:aink="http://schemas.microsoft.com/office/drawing/2016/ink" xmlns:am3d="http://schemas.microsoft.com/office/drawing/2017/model3d" xmlns:o="urn:schemas-microsoft-com:office:office" xmlns:r="http://schemas.openxmlformats.org/officeDocument/2006/relationships" xmlns:m="http://schemas.openxmlformats.org/officeDocument/2006/math" xmlns:v="urn:schemas-microsoft-com:vml" xmlns:wp14="http://schemas.microsoft.com/office/word/2010/wordprocessingDrawing" xmlns:wp="http://schemas.openxmlformats.org/drawingml/2006/wordprocessingDrawing" xmlns:w10="urn:schemas-microsoft-com:office:word" xmlns:w="http://schemas.openxmlformats.org/wordprocessingml/2006/main" xmlns:w14="http://schemas.microsoft.com/office/word/2010/wordml" xmlns:w15="http://schemas.microsoft.com/office/word/2012/wordml" xmlns:w16cex="http://schemas.microsoft.com/office/word/2018/wordml/cex" xmlns:w16cid="http://schemas.microsoft.com/office/word/2016/wordml/cid" xmlns:w16="http://schemas.microsoft.com/office/word/2018/wordml" xmlns:w16se="http://schemas.microsoft.com/office/word/2015/wordml/symex" xmlns:wpg="http://schemas.microsoft.com/office/word/2010/wordprocessingGroup" xmlns:wpi="http://schemas.microsoft.com/office/word/2010/wordprocessingInk" xmlns:wne="http://schemas.microsoft.com/office/word/2006/wordml" xmlns:wps="http://schemas.microsoft.com/office/word/2010/wordprocessingShape" mc:Ignorable="w14 w15 w16se w16cid w16 w16cex wp14">
   <w:endnote w:type="separator" w:id="-1">
     <w:p>
       <w:r>
@@ -5897,14 +5904,14 @@
 </file>
 
 <file path=word/footer1.xml><?xml version="1.0" encoding="utf-8"?>
-<w:ftr xmlns:wpc="http://schemas.microsoft.com/office/word/2010/wordprocessingCanvas" xmlns:cx="http://schemas.microsoft.com/office/drawing/2014/chartex" xmlns:cx1="http://schemas.microsoft.com/office/drawing/2015/9/8/chartex" xmlns:cx2="http://schemas.microsoft.com/office/drawing/2015/10/21/chartex" xmlns:cx3="http://schemas.microsoft.com/office/drawing/2016/5/9/chartex" xmlns:cx4="http://schemas.microsoft.com/office/drawing/2016/5/10/chartex" xmlns:cx5="http://schemas.microsoft.com/office/drawing/2016/5/11/chartex" xmlns:cx6="http://schemas.microsoft.com/office/drawing/2016/5/12/chartex" xmlns:cx7="http://schemas.microsoft.com/office/drawing/2016/5/13/chartex" xmlns:cx8="http://schemas.microsoft.com/office/drawing/2016/5/14/chartex" xmlns:mc="http://schemas.openxmlformats.org/markup-compatibility/2006" xmlns:aink="http://schemas.microsoft.com/office/drawing/2016/ink" xmlns:am3d="http://schemas.microsoft.com/office/drawing/2017/model3d" xmlns:o="urn:schemas-microsoft-com:office:office" xmlns:r="http://schemas.openxmlformats.org/officeDocument/2006/relationships" xmlns:m="http://schemas.openxmlformats.org/officeDocument/2006/math" xmlns:v="urn:schemas-microsoft-com:vml" xmlns:wp14="http://schemas.microsoft.com/office/word/2010/wordprocessingDrawing" xmlns:wp="http://schemas.openxmlformats.org/drawingml/2006/wordprocessingDrawing" xmlns:w10="urn:schemas-microsoft-com:office:word" xmlns:w="http://schemas.openxmlformats.org/wordprocessingml/2006/main" xmlns:w14="http://schemas.microsoft.com/office/word/2010/wordml" xmlns:w15="http://schemas.microsoft.com/office/word/2012/wordml" xmlns:w16cid="http://schemas.microsoft.com/office/word/2016/wordml/cid" xmlns:w16se="http://schemas.microsoft.com/office/word/2015/wordml/symex" xmlns:wpg="http://schemas.microsoft.com/office/word/2010/wordprocessingGroup" xmlns:wpi="http://schemas.microsoft.com/office/word/2010/wordprocessingInk" xmlns:wne="http://schemas.microsoft.com/office/word/2006/wordml" xmlns:wps="http://schemas.microsoft.com/office/word/2010/wordprocessingShape" mc:Ignorable="w14 w15 w16se w16cid wp14">
+<w:ftr xmlns:wpc="http://schemas.microsoft.com/office/word/2010/wordprocessingCanvas" xmlns:cx="http://schemas.microsoft.com/office/drawing/2014/chartex" xmlns:cx1="http://schemas.microsoft.com/office/drawing/2015/9/8/chartex" xmlns:cx2="http://schemas.microsoft.com/office/drawing/2015/10/21/chartex" xmlns:cx3="http://schemas.microsoft.com/office/drawing/2016/5/9/chartex" xmlns:cx4="http://schemas.microsoft.com/office/drawing/2016/5/10/chartex" xmlns:cx5="http://schemas.microsoft.com/office/drawing/2016/5/11/chartex" xmlns:cx6="http://schemas.microsoft.com/office/drawing/2016/5/12/chartex" xmlns:cx7="http://schemas.microsoft.com/office/drawing/2016/5/13/chartex" xmlns:cx8="http://schemas.microsoft.com/office/drawing/2016/5/14/chartex" xmlns:mc="http://schemas.openxmlformats.org/markup-compatibility/2006" xmlns:aink="http://schemas.microsoft.com/office/drawing/2016/ink" xmlns:am3d="http://schemas.microsoft.com/office/drawing/2017/model3d" xmlns:o="urn:schemas-microsoft-com:office:office" xmlns:r="http://schemas.openxmlformats.org/officeDocument/2006/relationships" xmlns:m="http://schemas.openxmlformats.org/officeDocument/2006/math" xmlns:v="urn:schemas-microsoft-com:vml" xmlns:wp14="http://schemas.microsoft.com/office/word/2010/wordprocessingDrawing" xmlns:wp="http://schemas.openxmlformats.org/drawingml/2006/wordprocessingDrawing" xmlns:w10="urn:schemas-microsoft-com:office:word" xmlns:w="http://schemas.openxmlformats.org/wordprocessingml/2006/main" xmlns:w14="http://schemas.microsoft.com/office/word/2010/wordml" xmlns:w15="http://schemas.microsoft.com/office/word/2012/wordml" xmlns:w16cex="http://schemas.microsoft.com/office/word/2018/wordml/cex" xmlns:w16cid="http://schemas.microsoft.com/office/word/2016/wordml/cid" xmlns:w16="http://schemas.microsoft.com/office/word/2018/wordml" xmlns:w16se="http://schemas.microsoft.com/office/word/2015/wordml/symex" xmlns:wpg="http://schemas.microsoft.com/office/word/2010/wordprocessingGroup" xmlns:wpi="http://schemas.microsoft.com/office/word/2010/wordprocessingInk" xmlns:wne="http://schemas.microsoft.com/office/word/2006/wordml" xmlns:wps="http://schemas.microsoft.com/office/word/2010/wordprocessingShape" mc:Ignorable="w14 w15 w16se w16cid w16 w16cex wp14">
   <w:p/>
   <w:p/>
 </w:ftr>
 </file>
 
 <file path=word/footer2.xml><?xml version="1.0" encoding="utf-8"?>
-<w:ftr xmlns:wpc="http://schemas.microsoft.com/office/word/2010/wordprocessingCanvas" xmlns:cx="http://schemas.microsoft.com/office/drawing/2014/chartex" xmlns:cx1="http://schemas.microsoft.com/office/drawing/2015/9/8/chartex" xmlns:cx2="http://schemas.microsoft.com/office/drawing/2015/10/21/chartex" xmlns:cx3="http://schemas.microsoft.com/office/drawing/2016/5/9/chartex" xmlns:cx4="http://schemas.microsoft.com/office/drawing/2016/5/10/chartex" xmlns:cx5="http://schemas.microsoft.com/office/drawing/2016/5/11/chartex" xmlns:cx6="http://schemas.microsoft.com/office/drawing/2016/5/12/chartex" xmlns:cx7="http://schemas.microsoft.com/office/drawing/2016/5/13/chartex" xmlns:cx8="http://schemas.microsoft.com/office/drawing/2016/5/14/chartex" xmlns:mc="http://schemas.openxmlformats.org/markup-compatibility/2006" xmlns:aink="http://schemas.microsoft.com/office/drawing/2016/ink" xmlns:am3d="http://schemas.microsoft.com/office/drawing/2017/model3d" xmlns:o="urn:schemas-microsoft-com:office:office" xmlns:r="http://schemas.openxmlformats.org/officeDocument/2006/relationships" xmlns:m="http://schemas.openxmlformats.org/officeDocument/2006/math" xmlns:v="urn:schemas-microsoft-com:vml" xmlns:wp14="http://schemas.microsoft.com/office/word/2010/wordprocessingDrawing" xmlns:wp="http://schemas.openxmlformats.org/drawingml/2006/wordprocessingDrawing" xmlns:w10="urn:schemas-microsoft-com:office:word" xmlns:w="http://schemas.openxmlformats.org/wordprocessingml/2006/main" xmlns:w14="http://schemas.microsoft.com/office/word/2010/wordml" xmlns:w15="http://schemas.microsoft.com/office/word/2012/wordml" xmlns:w16cid="http://schemas.microsoft.com/office/word/2016/wordml/cid" xmlns:w16se="http://schemas.microsoft.com/office/word/2015/wordml/symex" xmlns:wpg="http://schemas.microsoft.com/office/word/2010/wordprocessingGroup" xmlns:wpi="http://schemas.microsoft.com/office/word/2010/wordprocessingInk" xmlns:wne="http://schemas.microsoft.com/office/word/2006/wordml" xmlns:wps="http://schemas.microsoft.com/office/word/2010/wordprocessingShape" mc:Ignorable="w14 w15 w16se w16cid wp14">
+<w:ftr xmlns:wpc="http://schemas.microsoft.com/office/word/2010/wordprocessingCanvas" xmlns:cx="http://schemas.microsoft.com/office/drawing/2014/chartex" xmlns:cx1="http://schemas.microsoft.com/office/drawing/2015/9/8/chartex" xmlns:cx2="http://schemas.microsoft.com/office/drawing/2015/10/21/chartex" xmlns:cx3="http://schemas.microsoft.com/office/drawing/2016/5/9/chartex" xmlns:cx4="http://schemas.microsoft.com/office/drawing/2016/5/10/chartex" xmlns:cx5="http://schemas.microsoft.com/office/drawing/2016/5/11/chartex" xmlns:cx6="http://schemas.microsoft.com/office/drawing/2016/5/12/chartex" xmlns:cx7="http://schemas.microsoft.com/office/drawing/2016/5/13/chartex" xmlns:cx8="http://schemas.microsoft.com/office/drawing/2016/5/14/chartex" xmlns:mc="http://schemas.openxmlformats.org/markup-compatibility/2006" xmlns:aink="http://schemas.microsoft.com/office/drawing/2016/ink" xmlns:am3d="http://schemas.microsoft.com/office/drawing/2017/model3d" xmlns:o="urn:schemas-microsoft-com:office:office" xmlns:r="http://schemas.openxmlformats.org/officeDocument/2006/relationships" xmlns:m="http://schemas.openxmlformats.org/officeDocument/2006/math" xmlns:v="urn:schemas-microsoft-com:vml" xmlns:wp14="http://schemas.microsoft.com/office/word/2010/wordprocessingDrawing" xmlns:wp="http://schemas.openxmlformats.org/drawingml/2006/wordprocessingDrawing" xmlns:w10="urn:schemas-microsoft-com:office:word" xmlns:w="http://schemas.openxmlformats.org/wordprocessingml/2006/main" xmlns:w14="http://schemas.microsoft.com/office/word/2010/wordml" xmlns:w15="http://schemas.microsoft.com/office/word/2012/wordml" xmlns:w16cex="http://schemas.microsoft.com/office/word/2018/wordml/cex" xmlns:w16cid="http://schemas.microsoft.com/office/word/2016/wordml/cid" xmlns:w16="http://schemas.microsoft.com/office/word/2018/wordml" xmlns:w16se="http://schemas.microsoft.com/office/word/2015/wordml/symex" xmlns:wpg="http://schemas.microsoft.com/office/word/2010/wordprocessingGroup" xmlns:wpi="http://schemas.microsoft.com/office/word/2010/wordprocessingInk" xmlns:wne="http://schemas.microsoft.com/office/word/2006/wordml" xmlns:wps="http://schemas.microsoft.com/office/word/2010/wordprocessingShape" mc:Ignorable="w14 w15 w16se w16cid w16 w16cex wp14">
   <w:p>
     <w:pPr>
       <w:pStyle w:val="Footer"/>
@@ -6031,13 +6038,13 @@
 </file>
 
 <file path=word/footer3.xml><?xml version="1.0" encoding="utf-8"?>
-<w:ftr xmlns:wpc="http://schemas.microsoft.com/office/word/2010/wordprocessingCanvas" xmlns:cx="http://schemas.microsoft.com/office/drawing/2014/chartex" xmlns:cx1="http://schemas.microsoft.com/office/drawing/2015/9/8/chartex" xmlns:cx2="http://schemas.microsoft.com/office/drawing/2015/10/21/chartex" xmlns:cx3="http://schemas.microsoft.com/office/drawing/2016/5/9/chartex" xmlns:cx4="http://schemas.microsoft.com/office/drawing/2016/5/10/chartex" xmlns:cx5="http://schemas.microsoft.com/office/drawing/2016/5/11/chartex" xmlns:cx6="http://schemas.microsoft.com/office/drawing/2016/5/12/chartex" xmlns:cx7="http://schemas.microsoft.com/office/drawing/2016/5/13/chartex" xmlns:cx8="http://schemas.microsoft.com/office/drawing/2016/5/14/chartex" xmlns:mc="http://schemas.openxmlformats.org/markup-compatibility/2006" xmlns:aink="http://schemas.microsoft.com/office/drawing/2016/ink" xmlns:am3d="http://schemas.microsoft.com/office/drawing/2017/model3d" xmlns:o="urn:schemas-microsoft-com:office:office" xmlns:r="http://schemas.openxmlformats.org/officeDocument/2006/relationships" xmlns:m="http://schemas.openxmlformats.org/officeDocument/2006/math" xmlns:v="urn:schemas-microsoft-com:vml" xmlns:wp14="http://schemas.microsoft.com/office/word/2010/wordprocessingDrawing" xmlns:wp="http://schemas.openxmlformats.org/drawingml/2006/wordprocessingDrawing" xmlns:w10="urn:schemas-microsoft-com:office:word" xmlns:w="http://schemas.openxmlformats.org/wordprocessingml/2006/main" xmlns:w14="http://schemas.microsoft.com/office/word/2010/wordml" xmlns:w15="http://schemas.microsoft.com/office/word/2012/wordml" xmlns:w16cid="http://schemas.microsoft.com/office/word/2016/wordml/cid" xmlns:w16se="http://schemas.microsoft.com/office/word/2015/wordml/symex" xmlns:wpg="http://schemas.microsoft.com/office/word/2010/wordprocessingGroup" xmlns:wpi="http://schemas.microsoft.com/office/word/2010/wordprocessingInk" xmlns:wne="http://schemas.microsoft.com/office/word/2006/wordml" xmlns:wps="http://schemas.microsoft.com/office/word/2010/wordprocessingShape" mc:Ignorable="w14 w15 w16se w16cid wp14">
+<w:ftr xmlns:wpc="http://schemas.microsoft.com/office/word/2010/wordprocessingCanvas" xmlns:cx="http://schemas.microsoft.com/office/drawing/2014/chartex" xmlns:cx1="http://schemas.microsoft.com/office/drawing/2015/9/8/chartex" xmlns:cx2="http://schemas.microsoft.com/office/drawing/2015/10/21/chartex" xmlns:cx3="http://schemas.microsoft.com/office/drawing/2016/5/9/chartex" xmlns:cx4="http://schemas.microsoft.com/office/drawing/2016/5/10/chartex" xmlns:cx5="http://schemas.microsoft.com/office/drawing/2016/5/11/chartex" xmlns:cx6="http://schemas.microsoft.com/office/drawing/2016/5/12/chartex" xmlns:cx7="http://schemas.microsoft.com/office/drawing/2016/5/13/chartex" xmlns:cx8="http://schemas.microsoft.com/office/drawing/2016/5/14/chartex" xmlns:mc="http://schemas.openxmlformats.org/markup-compatibility/2006" xmlns:aink="http://schemas.microsoft.com/office/drawing/2016/ink" xmlns:am3d="http://schemas.microsoft.com/office/drawing/2017/model3d" xmlns:o="urn:schemas-microsoft-com:office:office" xmlns:r="http://schemas.openxmlformats.org/officeDocument/2006/relationships" xmlns:m="http://schemas.openxmlformats.org/officeDocument/2006/math" xmlns:v="urn:schemas-microsoft-com:vml" xmlns:wp14="http://schemas.microsoft.com/office/word/2010/wordprocessingDrawing" xmlns:wp="http://schemas.openxmlformats.org/drawingml/2006/wordprocessingDrawing" xmlns:w10="urn:schemas-microsoft-com:office:word" xmlns:w="http://schemas.openxmlformats.org/wordprocessingml/2006/main" xmlns:w14="http://schemas.microsoft.com/office/word/2010/wordml" xmlns:w15="http://schemas.microsoft.com/office/word/2012/wordml" xmlns:w16cex="http://schemas.microsoft.com/office/word/2018/wordml/cex" xmlns:w16cid="http://schemas.microsoft.com/office/word/2016/wordml/cid" xmlns:w16="http://schemas.microsoft.com/office/word/2018/wordml" xmlns:w16se="http://schemas.microsoft.com/office/word/2015/wordml/symex" xmlns:wpg="http://schemas.microsoft.com/office/word/2010/wordprocessingGroup" xmlns:wpi="http://schemas.microsoft.com/office/word/2010/wordprocessingInk" xmlns:wne="http://schemas.microsoft.com/office/word/2006/wordml" xmlns:wps="http://schemas.microsoft.com/office/word/2010/wordprocessingShape" mc:Ignorable="w14 w15 w16se w16cid w16 w16cex wp14">
   <w:p/>
 </w:ftr>
 </file>
 
 <file path=word/footnotes.xml><?xml version="1.0" encoding="utf-8"?>
-<w:footnotes xmlns:wpc="http://schemas.microsoft.com/office/word/2010/wordprocessingCanvas" xmlns:cx="http://schemas.microsoft.com/office/drawing/2014/chartex" xmlns:cx1="http://schemas.microsoft.com/office/drawing/2015/9/8/chartex" xmlns:cx2="http://schemas.microsoft.com/office/drawing/2015/10/21/chartex" xmlns:cx3="http://schemas.microsoft.com/office/drawing/2016/5/9/chartex" xmlns:cx4="http://schemas.microsoft.com/office/drawing/2016/5/10/chartex" xmlns:cx5="http://schemas.microsoft.com/office/drawing/2016/5/11/chartex" xmlns:cx6="http://schemas.microsoft.com/office/drawing/2016/5/12/chartex" xmlns:cx7="http://schemas.microsoft.com/office/drawing/2016/5/13/chartex" xmlns:cx8="http://schemas.microsoft.com/office/drawing/2016/5/14/chartex" xmlns:mc="http://schemas.openxmlformats.org/markup-compatibility/2006" xmlns:aink="http://schemas.microsoft.com/office/drawing/2016/ink" xmlns:am3d="http://schemas.microsoft.com/office/drawing/2017/model3d" xmlns:o="urn:schemas-microsoft-com:office:office" xmlns:r="http://schemas.openxmlformats.org/officeDocument/2006/relationships" xmlns:m="http://schemas.openxmlformats.org/officeDocument/2006/math" xmlns:v="urn:schemas-microsoft-com:vml" xmlns:wp14="http://schemas.microsoft.com/office/word/2010/wordprocessingDrawing" xmlns:wp="http://schemas.openxmlformats.org/drawingml/2006/wordprocessingDrawing" xmlns:w10="urn:schemas-microsoft-com:office:word" xmlns:w="http://schemas.openxmlformats.org/wordprocessingml/2006/main" xmlns:w14="http://schemas.microsoft.com/office/word/2010/wordml" xmlns:w15="http://schemas.microsoft.com/office/word/2012/wordml" xmlns:w16cid="http://schemas.microsoft.com/office/word/2016/wordml/cid" xmlns:w16se="http://schemas.microsoft.com/office/word/2015/wordml/symex" xmlns:wpg="http://schemas.microsoft.com/office/word/2010/wordprocessingGroup" xmlns:wpi="http://schemas.microsoft.com/office/word/2010/wordprocessingInk" xmlns:wne="http://schemas.microsoft.com/office/word/2006/wordml" xmlns:wps="http://schemas.microsoft.com/office/word/2010/wordprocessingShape" mc:Ignorable="w14 w15 w16se w16cid wp14">
+<w:footnotes xmlns:wpc="http://schemas.microsoft.com/office/word/2010/wordprocessingCanvas" xmlns:cx="http://schemas.microsoft.com/office/drawing/2014/chartex" xmlns:cx1="http://schemas.microsoft.com/office/drawing/2015/9/8/chartex" xmlns:cx2="http://schemas.microsoft.com/office/drawing/2015/10/21/chartex" xmlns:cx3="http://schemas.microsoft.com/office/drawing/2016/5/9/chartex" xmlns:cx4="http://schemas.microsoft.com/office/drawing/2016/5/10/chartex" xmlns:cx5="http://schemas.microsoft.com/office/drawing/2016/5/11/chartex" xmlns:cx6="http://schemas.microsoft.com/office/drawing/2016/5/12/chartex" xmlns:cx7="http://schemas.microsoft.com/office/drawing/2016/5/13/chartex" xmlns:cx8="http://schemas.microsoft.com/office/drawing/2016/5/14/chartex" xmlns:mc="http://schemas.openxmlformats.org/markup-compatibility/2006" xmlns:aink="http://schemas.microsoft.com/office/drawing/2016/ink" xmlns:am3d="http://schemas.microsoft.com/office/drawing/2017/model3d" xmlns:o="urn:schemas-microsoft-com:office:office" xmlns:r="http://schemas.openxmlformats.org/officeDocument/2006/relationships" xmlns:m="http://schemas.openxmlformats.org/officeDocument/2006/math" xmlns:v="urn:schemas-microsoft-com:vml" xmlns:wp14="http://schemas.microsoft.com/office/word/2010/wordprocessingDrawing" xmlns:wp="http://schemas.openxmlformats.org/drawingml/2006/wordprocessingDrawing" xmlns:w10="urn:schemas-microsoft-com:office:word" xmlns:w="http://schemas.openxmlformats.org/wordprocessingml/2006/main" xmlns:w14="http://schemas.microsoft.com/office/word/2010/wordml" xmlns:w15="http://schemas.microsoft.com/office/word/2012/wordml" xmlns:w16cex="http://schemas.microsoft.com/office/word/2018/wordml/cex" xmlns:w16cid="http://schemas.microsoft.com/office/word/2016/wordml/cid" xmlns:w16="http://schemas.microsoft.com/office/word/2018/wordml" xmlns:w16se="http://schemas.microsoft.com/office/word/2015/wordml/symex" xmlns:wpg="http://schemas.microsoft.com/office/word/2010/wordprocessingGroup" xmlns:wpi="http://schemas.microsoft.com/office/word/2010/wordprocessingInk" xmlns:wne="http://schemas.microsoft.com/office/word/2006/wordml" xmlns:wps="http://schemas.microsoft.com/office/word/2010/wordprocessingShape" mc:Ignorable="w14 w15 w16se w16cid w16 w16cex wp14">
   <w:footnote w:type="separator" w:id="-1">
     <w:p>
       <w:r>
@@ -6058,13 +6065,13 @@
 </file>
 
 <file path=word/header1.xml><?xml version="1.0" encoding="utf-8"?>
-<w:hdr xmlns:wpc="http://schemas.microsoft.com/office/word/2010/wordprocessingCanvas" xmlns:cx="http://schemas.microsoft.com/office/drawing/2014/chartex" xmlns:cx1="http://schemas.microsoft.com/office/drawing/2015/9/8/chartex" xmlns:cx2="http://schemas.microsoft.com/office/drawing/2015/10/21/chartex" xmlns:cx3="http://schemas.microsoft.com/office/drawing/2016/5/9/chartex" xmlns:cx4="http://schemas.microsoft.com/office/drawing/2016/5/10/chartex" xmlns:cx5="http://schemas.microsoft.com/office/drawing/2016/5/11/chartex" xmlns:cx6="http://schemas.microsoft.com/office/drawing/2016/5/12/chartex" xmlns:cx7="http://schemas.microsoft.com/office/drawing/2016/5/13/chartex" xmlns:cx8="http://schemas.microsoft.com/office/drawing/2016/5/14/chartex" xmlns:mc="http://schemas.openxmlformats.org/markup-compatibility/2006" xmlns:aink="http://schemas.microsoft.com/office/drawing/2016/ink" xmlns:am3d="http://schemas.microsoft.com/office/drawing/2017/model3d" xmlns:o="urn:schemas-microsoft-com:office:office" xmlns:r="http://schemas.openxmlformats.org/officeDocument/2006/relationships" xmlns:m="http://schemas.openxmlformats.org/officeDocument/2006/math" xmlns:v="urn:schemas-microsoft-com:vml" xmlns:wp14="http://schemas.microsoft.com/office/word/2010/wordprocessingDrawing" xmlns:wp="http://schemas.openxmlformats.org/drawingml/2006/wordprocessingDrawing" xmlns:w10="urn:schemas-microsoft-com:office:word" xmlns:w="http://schemas.openxmlformats.org/wordprocessingml/2006/main" xmlns:w14="http://schemas.microsoft.com/office/word/2010/wordml" xmlns:w15="http://schemas.microsoft.com/office/word/2012/wordml" xmlns:w16cid="http://schemas.microsoft.com/office/word/2016/wordml/cid" xmlns:w16se="http://schemas.microsoft.com/office/word/2015/wordml/symex" xmlns:wpg="http://schemas.microsoft.com/office/word/2010/wordprocessingGroup" xmlns:wpi="http://schemas.microsoft.com/office/word/2010/wordprocessingInk" xmlns:wne="http://schemas.microsoft.com/office/word/2006/wordml" xmlns:wps="http://schemas.microsoft.com/office/word/2010/wordprocessingShape" mc:Ignorable="w14 w15 w16se w16cid wp14">
+<w:hdr xmlns:wpc="http://schemas.microsoft.com/office/word/2010/wordprocessingCanvas" xmlns:cx="http://schemas.microsoft.com/office/drawing/2014/chartex" xmlns:cx1="http://schemas.microsoft.com/office/drawing/2015/9/8/chartex" xmlns:cx2="http://schemas.microsoft.com/office/drawing/2015/10/21/chartex" xmlns:cx3="http://schemas.microsoft.com/office/drawing/2016/5/9/chartex" xmlns:cx4="http://schemas.microsoft.com/office/drawing/2016/5/10/chartex" xmlns:cx5="http://schemas.microsoft.com/office/drawing/2016/5/11/chartex" xmlns:cx6="http://schemas.microsoft.com/office/drawing/2016/5/12/chartex" xmlns:cx7="http://schemas.microsoft.com/office/drawing/2016/5/13/chartex" xmlns:cx8="http://schemas.microsoft.com/office/drawing/2016/5/14/chartex" xmlns:mc="http://schemas.openxmlformats.org/markup-compatibility/2006" xmlns:aink="http://schemas.microsoft.com/office/drawing/2016/ink" xmlns:am3d="http://schemas.microsoft.com/office/drawing/2017/model3d" xmlns:o="urn:schemas-microsoft-com:office:office" xmlns:r="http://schemas.openxmlformats.org/officeDocument/2006/relationships" xmlns:m="http://schemas.openxmlformats.org/officeDocument/2006/math" xmlns:v="urn:schemas-microsoft-com:vml" xmlns:wp14="http://schemas.microsoft.com/office/word/2010/wordprocessingDrawing" xmlns:wp="http://schemas.openxmlformats.org/drawingml/2006/wordprocessingDrawing" xmlns:w10="urn:schemas-microsoft-com:office:word" xmlns:w="http://schemas.openxmlformats.org/wordprocessingml/2006/main" xmlns:w14="http://schemas.microsoft.com/office/word/2010/wordml" xmlns:w15="http://schemas.microsoft.com/office/word/2012/wordml" xmlns:w16cex="http://schemas.microsoft.com/office/word/2018/wordml/cex" xmlns:w16cid="http://schemas.microsoft.com/office/word/2016/wordml/cid" xmlns:w16="http://schemas.microsoft.com/office/word/2018/wordml" xmlns:w16se="http://schemas.microsoft.com/office/word/2015/wordml/symex" xmlns:wpg="http://schemas.microsoft.com/office/word/2010/wordprocessingGroup" xmlns:wpi="http://schemas.microsoft.com/office/word/2010/wordprocessingInk" xmlns:wne="http://schemas.microsoft.com/office/word/2006/wordml" xmlns:wps="http://schemas.microsoft.com/office/word/2010/wordprocessingShape" mc:Ignorable="w14 w15 w16se w16cid w16 w16cex wp14">
   <w:p/>
 </w:hdr>
 </file>
 
 <file path=word/header2.xml><?xml version="1.0" encoding="utf-8"?>
-<w:hdr xmlns:wpc="http://schemas.microsoft.com/office/word/2010/wordprocessingCanvas" xmlns:cx="http://schemas.microsoft.com/office/drawing/2014/chartex" xmlns:cx1="http://schemas.microsoft.com/office/drawing/2015/9/8/chartex" xmlns:cx2="http://schemas.microsoft.com/office/drawing/2015/10/21/chartex" xmlns:cx3="http://schemas.microsoft.com/office/drawing/2016/5/9/chartex" xmlns:cx4="http://schemas.microsoft.com/office/drawing/2016/5/10/chartex" xmlns:cx5="http://schemas.microsoft.com/office/drawing/2016/5/11/chartex" xmlns:cx6="http://schemas.microsoft.com/office/drawing/2016/5/12/chartex" xmlns:cx7="http://schemas.microsoft.com/office/drawing/2016/5/13/chartex" xmlns:cx8="http://schemas.microsoft.com/office/drawing/2016/5/14/chartex" xmlns:mc="http://schemas.openxmlformats.org/markup-compatibility/2006" xmlns:aink="http://schemas.microsoft.com/office/drawing/2016/ink" xmlns:am3d="http://schemas.microsoft.com/office/drawing/2017/model3d" xmlns:o="urn:schemas-microsoft-com:office:office" xmlns:r="http://schemas.openxmlformats.org/officeDocument/2006/relationships" xmlns:m="http://schemas.openxmlformats.org/officeDocument/2006/math" xmlns:v="urn:schemas-microsoft-com:vml" xmlns:wp14="http://schemas.microsoft.com/office/word/2010/wordprocessingDrawing" xmlns:wp="http://schemas.openxmlformats.org/drawingml/2006/wordprocessingDrawing" xmlns:w10="urn:schemas-microsoft-com:office:word" xmlns:w="http://schemas.openxmlformats.org/wordprocessingml/2006/main" xmlns:w14="http://schemas.microsoft.com/office/word/2010/wordml" xmlns:w15="http://schemas.microsoft.com/office/word/2012/wordml" xmlns:w16cid="http://schemas.microsoft.com/office/word/2016/wordml/cid" xmlns:w16se="http://schemas.microsoft.com/office/word/2015/wordml/symex" xmlns:wpg="http://schemas.microsoft.com/office/word/2010/wordprocessingGroup" xmlns:wpi="http://schemas.microsoft.com/office/word/2010/wordprocessingInk" xmlns:wne="http://schemas.microsoft.com/office/word/2006/wordml" xmlns:wps="http://schemas.microsoft.com/office/word/2010/wordprocessingShape" mc:Ignorable="w14 w15 w16se w16cid wp14">
+<w:hdr xmlns:wpc="http://schemas.microsoft.com/office/word/2010/wordprocessingCanvas" xmlns:cx="http://schemas.microsoft.com/office/drawing/2014/chartex" xmlns:cx1="http://schemas.microsoft.com/office/drawing/2015/9/8/chartex" xmlns:cx2="http://schemas.microsoft.com/office/drawing/2015/10/21/chartex" xmlns:cx3="http://schemas.microsoft.com/office/drawing/2016/5/9/chartex" xmlns:cx4="http://schemas.microsoft.com/office/drawing/2016/5/10/chartex" xmlns:cx5="http://schemas.microsoft.com/office/drawing/2016/5/11/chartex" xmlns:cx6="http://schemas.microsoft.com/office/drawing/2016/5/12/chartex" xmlns:cx7="http://schemas.microsoft.com/office/drawing/2016/5/13/chartex" xmlns:cx8="http://schemas.microsoft.com/office/drawing/2016/5/14/chartex" xmlns:mc="http://schemas.openxmlformats.org/markup-compatibility/2006" xmlns:aink="http://schemas.microsoft.com/office/drawing/2016/ink" xmlns:am3d="http://schemas.microsoft.com/office/drawing/2017/model3d" xmlns:o="urn:schemas-microsoft-com:office:office" xmlns:r="http://schemas.openxmlformats.org/officeDocument/2006/relationships" xmlns:m="http://schemas.openxmlformats.org/officeDocument/2006/math" xmlns:v="urn:schemas-microsoft-com:vml" xmlns:wp14="http://schemas.microsoft.com/office/word/2010/wordprocessingDrawing" xmlns:wp="http://schemas.openxmlformats.org/drawingml/2006/wordprocessingDrawing" xmlns:w10="urn:schemas-microsoft-com:office:word" xmlns:w="http://schemas.openxmlformats.org/wordprocessingml/2006/main" xmlns:w14="http://schemas.microsoft.com/office/word/2010/wordml" xmlns:w15="http://schemas.microsoft.com/office/word/2012/wordml" xmlns:w16cex="http://schemas.microsoft.com/office/word/2018/wordml/cex" xmlns:w16cid="http://schemas.microsoft.com/office/word/2016/wordml/cid" xmlns:w16="http://schemas.microsoft.com/office/word/2018/wordml" xmlns:w16se="http://schemas.microsoft.com/office/word/2015/wordml/symex" xmlns:wpg="http://schemas.microsoft.com/office/word/2010/wordprocessingGroup" xmlns:wpi="http://schemas.microsoft.com/office/word/2010/wordprocessingInk" xmlns:wne="http://schemas.microsoft.com/office/word/2006/wordml" xmlns:wps="http://schemas.microsoft.com/office/word/2010/wordprocessingShape" mc:Ignorable="w14 w15 w16se w16cid w16 w16cex wp14">
   <w:p>
     <w:pPr>
       <w:pStyle w:val="Header"/>
@@ -6354,13 +6361,13 @@
 </file>
 
 <file path=word/header3.xml><?xml version="1.0" encoding="utf-8"?>
-<w:hdr xmlns:wpc="http://schemas.microsoft.com/office/word/2010/wordprocessingCanvas" xmlns:cx="http://schemas.microsoft.com/office/drawing/2014/chartex" xmlns:cx1="http://schemas.microsoft.com/office/drawing/2015/9/8/chartex" xmlns:cx2="http://schemas.microsoft.com/office/drawing/2015/10/21/chartex" xmlns:cx3="http://schemas.microsoft.com/office/drawing/2016/5/9/chartex" xmlns:cx4="http://schemas.microsoft.com/office/drawing/2016/5/10/chartex" xmlns:cx5="http://schemas.microsoft.com/office/drawing/2016/5/11/chartex" xmlns:cx6="http://schemas.microsoft.com/office/drawing/2016/5/12/chartex" xmlns:cx7="http://schemas.microsoft.com/office/drawing/2016/5/13/chartex" xmlns:cx8="http://schemas.microsoft.com/office/drawing/2016/5/14/chartex" xmlns:mc="http://schemas.openxmlformats.org/markup-compatibility/2006" xmlns:aink="http://schemas.microsoft.com/office/drawing/2016/ink" xmlns:am3d="http://schemas.microsoft.com/office/drawing/2017/model3d" xmlns:o="urn:schemas-microsoft-com:office:office" xmlns:r="http://schemas.openxmlformats.org/officeDocument/2006/relationships" xmlns:m="http://schemas.openxmlformats.org/officeDocument/2006/math" xmlns:v="urn:schemas-microsoft-com:vml" xmlns:wp14="http://schemas.microsoft.com/office/word/2010/wordprocessingDrawing" xmlns:wp="http://schemas.openxmlformats.org/drawingml/2006/wordprocessingDrawing" xmlns:w10="urn:schemas-microsoft-com:office:word" xmlns:w="http://schemas.openxmlformats.org/wordprocessingml/2006/main" xmlns:w14="http://schemas.microsoft.com/office/word/2010/wordml" xmlns:w15="http://schemas.microsoft.com/office/word/2012/wordml" xmlns:w16cid="http://schemas.microsoft.com/office/word/2016/wordml/cid" xmlns:w16se="http://schemas.microsoft.com/office/word/2015/wordml/symex" xmlns:wpg="http://schemas.microsoft.com/office/word/2010/wordprocessingGroup" xmlns:wpi="http://schemas.microsoft.com/office/word/2010/wordprocessingInk" xmlns:wne="http://schemas.microsoft.com/office/word/2006/wordml" xmlns:wps="http://schemas.microsoft.com/office/word/2010/wordprocessingShape" mc:Ignorable="w14 w15 w16se w16cid wp14">
+<w:hdr xmlns:wpc="http://schemas.microsoft.com/office/word/2010/wordprocessingCanvas" xmlns:cx="http://schemas.microsoft.com/office/drawing/2014/chartex" xmlns:cx1="http://schemas.microsoft.com/office/drawing/2015/9/8/chartex" xmlns:cx2="http://schemas.microsoft.com/office/drawing/2015/10/21/chartex" xmlns:cx3="http://schemas.microsoft.com/office/drawing/2016/5/9/chartex" xmlns:cx4="http://schemas.microsoft.com/office/drawing/2016/5/10/chartex" xmlns:cx5="http://schemas.microsoft.com/office/drawing/2016/5/11/chartex" xmlns:cx6="http://schemas.microsoft.com/office/drawing/2016/5/12/chartex" xmlns:cx7="http://schemas.microsoft.com/office/drawing/2016/5/13/chartex" xmlns:cx8="http://schemas.microsoft.com/office/drawing/2016/5/14/chartex" xmlns:mc="http://schemas.openxmlformats.org/markup-compatibility/2006" xmlns:aink="http://schemas.microsoft.com/office/drawing/2016/ink" xmlns:am3d="http://schemas.microsoft.com/office/drawing/2017/model3d" xmlns:o="urn:schemas-microsoft-com:office:office" xmlns:r="http://schemas.openxmlformats.org/officeDocument/2006/relationships" xmlns:m="http://schemas.openxmlformats.org/officeDocument/2006/math" xmlns:v="urn:schemas-microsoft-com:vml" xmlns:wp14="http://schemas.microsoft.com/office/word/2010/wordprocessingDrawing" xmlns:wp="http://schemas.openxmlformats.org/drawingml/2006/wordprocessingDrawing" xmlns:w10="urn:schemas-microsoft-com:office:word" xmlns:w="http://schemas.openxmlformats.org/wordprocessingml/2006/main" xmlns:w14="http://schemas.microsoft.com/office/word/2010/wordml" xmlns:w15="http://schemas.microsoft.com/office/word/2012/wordml" xmlns:w16cex="http://schemas.microsoft.com/office/word/2018/wordml/cex" xmlns:w16cid="http://schemas.microsoft.com/office/word/2016/wordml/cid" xmlns:w16="http://schemas.microsoft.com/office/word/2018/wordml" xmlns:w16se="http://schemas.microsoft.com/office/word/2015/wordml/symex" xmlns:wpg="http://schemas.microsoft.com/office/word/2010/wordprocessingGroup" xmlns:wpi="http://schemas.microsoft.com/office/word/2010/wordprocessingInk" xmlns:wne="http://schemas.microsoft.com/office/word/2006/wordml" xmlns:wps="http://schemas.microsoft.com/office/word/2010/wordprocessingShape" mc:Ignorable="w14 w15 w16se w16cid w16 w16cex wp14">
   <w:p/>
 </w:hdr>
 </file>
 
 <file path=word/numbering.xml><?xml version="1.0" encoding="utf-8"?>
-<w:numbering xmlns:wpc="http://schemas.microsoft.com/office/word/2010/wordprocessingCanvas" xmlns:cx="http://schemas.microsoft.com/office/drawing/2014/chartex" xmlns:cx1="http://schemas.microsoft.com/office/drawing/2015/9/8/chartex" xmlns:cx2="http://schemas.microsoft.com/office/drawing/2015/10/21/chartex" xmlns:cx3="http://schemas.microsoft.com/office/drawing/2016/5/9/chartex" xmlns:cx4="http://schemas.microsoft.com/office/drawing/2016/5/10/chartex" xmlns:cx5="http://schemas.microsoft.com/office/drawing/2016/5/11/chartex" xmlns:cx6="http://schemas.microsoft.com/office/drawing/2016/5/12/chartex" xmlns:cx7="http://schemas.microsoft.com/office/drawing/2016/5/13/chartex" xmlns:cx8="http://schemas.microsoft.com/office/drawing/2016/5/14/chartex" xmlns:mc="http://schemas.openxmlformats.org/markup-compatibility/2006" xmlns:aink="http://schemas.microsoft.com/office/drawing/2016/ink" xmlns:am3d="http://schemas.microsoft.com/office/drawing/2017/model3d" xmlns:o="urn:schemas-microsoft-com:office:office" xmlns:r="http://schemas.openxmlformats.org/officeDocument/2006/relationships" xmlns:m="http://schemas.openxmlformats.org/officeDocument/2006/math" xmlns:v="urn:schemas-microsoft-com:vml" xmlns:wp14="http://schemas.microsoft.com/office/word/2010/wordprocessingDrawing" xmlns:wp="http://schemas.openxmlformats.org/drawingml/2006/wordprocessingDrawing" xmlns:w10="urn:schemas-microsoft-com:office:word" xmlns:w="http://schemas.openxmlformats.org/wordprocessingml/2006/main" xmlns:w14="http://schemas.microsoft.com/office/word/2010/wordml" xmlns:w15="http://schemas.microsoft.com/office/word/2012/wordml" xmlns:w16cid="http://schemas.microsoft.com/office/word/2016/wordml/cid" xmlns:w16se="http://schemas.microsoft.com/office/word/2015/wordml/symex" xmlns:wpg="http://schemas.microsoft.com/office/word/2010/wordprocessingGroup" xmlns:wpi="http://schemas.microsoft.com/office/word/2010/wordprocessingInk" xmlns:wne="http://schemas.microsoft.com/office/word/2006/wordml" xmlns:wps="http://schemas.microsoft.com/office/word/2010/wordprocessingShape" mc:Ignorable="w14 w15 w16se w16cid wp14">
+<w:numbering xmlns:wpc="http://schemas.microsoft.com/office/word/2010/wordprocessingCanvas" xmlns:cx="http://schemas.microsoft.com/office/drawing/2014/chartex" xmlns:cx1="http://schemas.microsoft.com/office/drawing/2015/9/8/chartex" xmlns:cx2="http://schemas.microsoft.com/office/drawing/2015/10/21/chartex" xmlns:cx3="http://schemas.microsoft.com/office/drawing/2016/5/9/chartex" xmlns:cx4="http://schemas.microsoft.com/office/drawing/2016/5/10/chartex" xmlns:cx5="http://schemas.microsoft.com/office/drawing/2016/5/11/chartex" xmlns:cx6="http://schemas.microsoft.com/office/drawing/2016/5/12/chartex" xmlns:cx7="http://schemas.microsoft.com/office/drawing/2016/5/13/chartex" xmlns:cx8="http://schemas.microsoft.com/office/drawing/2016/5/14/chartex" xmlns:mc="http://schemas.openxmlformats.org/markup-compatibility/2006" xmlns:aink="http://schemas.microsoft.com/office/drawing/2016/ink" xmlns:am3d="http://schemas.microsoft.com/office/drawing/2017/model3d" xmlns:o="urn:schemas-microsoft-com:office:office" xmlns:r="http://schemas.openxmlformats.org/officeDocument/2006/relationships" xmlns:m="http://schemas.openxmlformats.org/officeDocument/2006/math" xmlns:v="urn:schemas-microsoft-com:vml" xmlns:wp14="http://schemas.microsoft.com/office/word/2010/wordprocessingDrawing" xmlns:wp="http://schemas.openxmlformats.org/drawingml/2006/wordprocessingDrawing" xmlns:w10="urn:schemas-microsoft-com:office:word" xmlns:w="http://schemas.openxmlformats.org/wordprocessingml/2006/main" xmlns:w14="http://schemas.microsoft.com/office/word/2010/wordml" xmlns:w15="http://schemas.microsoft.com/office/word/2012/wordml" xmlns:w16cex="http://schemas.microsoft.com/office/word/2018/wordml/cex" xmlns:w16cid="http://schemas.microsoft.com/office/word/2016/wordml/cid" xmlns:w16="http://schemas.microsoft.com/office/word/2018/wordml" xmlns:w16se="http://schemas.microsoft.com/office/word/2015/wordml/symex" xmlns:wpg="http://schemas.microsoft.com/office/word/2010/wordprocessingGroup" xmlns:wpi="http://schemas.microsoft.com/office/word/2010/wordprocessingInk" xmlns:wne="http://schemas.microsoft.com/office/word/2006/wordml" xmlns:wps="http://schemas.microsoft.com/office/word/2010/wordprocessingShape" mc:Ignorable="w14 w15 w16se w16cid w16 w16cex wp14">
   <w:abstractNum w:abstractNumId="0" w15:restartNumberingAfterBreak="0">
     <w:nsid w:val="00000001"/>
     <w:multiLevelType w:val="multilevel"/>
@@ -10288,7 +10295,7 @@
 </file>
 
 <file path=word/styles.xml><?xml version="1.0" encoding="utf-8"?>
-<w:styles xmlns:mc="http://schemas.openxmlformats.org/markup-compatibility/2006" xmlns:r="http://schemas.openxmlformats.org/officeDocument/2006/relationships" xmlns:w="http://schemas.openxmlformats.org/wordprocessingml/2006/main" xmlns:w14="http://schemas.microsoft.com/office/word/2010/wordml" xmlns:w15="http://schemas.microsoft.com/office/word/2012/wordml" xmlns:w16cid="http://schemas.microsoft.com/office/word/2016/wordml/cid" xmlns:w16se="http://schemas.microsoft.com/office/word/2015/wordml/symex" mc:Ignorable="w14 w15 w16se w16cid">
+<w:styles xmlns:mc="http://schemas.openxmlformats.org/markup-compatibility/2006" xmlns:r="http://schemas.openxmlformats.org/officeDocument/2006/relationships" xmlns:w="http://schemas.openxmlformats.org/wordprocessingml/2006/main" xmlns:w14="http://schemas.microsoft.com/office/word/2010/wordml" xmlns:w15="http://schemas.microsoft.com/office/word/2012/wordml" xmlns:w16cex="http://schemas.microsoft.com/office/word/2018/wordml/cex" xmlns:w16cid="http://schemas.microsoft.com/office/word/2016/wordml/cid" xmlns:w16="http://schemas.microsoft.com/office/word/2018/wordml" xmlns:w16se="http://schemas.microsoft.com/office/word/2015/wordml/symex" mc:Ignorable="w14 w15 w16se w16cid w16 w16cex">
   <w:docDefaults>
     <w:rPrDefault>
       <w:rPr>
@@ -10298,7 +10305,7 @@
     </w:rPrDefault>
     <w:pPrDefault/>
   </w:docDefaults>
-  <w:latentStyles w:defLockedState="0" w:defUIPriority="0" w:defSemiHidden="0" w:defUnhideWhenUsed="0" w:defQFormat="0" w:count="377">
+  <w:latentStyles w:defLockedState="0" w:defUIPriority="0" w:defSemiHidden="0" w:defUnhideWhenUsed="0" w:defQFormat="0" w:count="376">
     <w:lsdException w:name="Normal" w:qFormat="1"/>
     <w:lsdException w:name="heading 1" w:qFormat="1"/>
     <w:lsdException w:name="heading 2" w:qFormat="1"/>
@@ -10667,7 +10674,6 @@
     <w:lsdException w:name="Hashtag" w:semiHidden="1" w:uiPriority="99" w:unhideWhenUsed="1"/>
     <w:lsdException w:name="Unresolved Mention" w:semiHidden="1" w:uiPriority="99" w:unhideWhenUsed="1"/>
     <w:lsdException w:name="Smart Link" w:semiHidden="1" w:uiPriority="99" w:unhideWhenUsed="1"/>
-    <w:lsdException w:name="Smart Link Error" w:semiHidden="1" w:uiPriority="99" w:unhideWhenUsed="1"/>
   </w:latentStyles>
   <w:style w:type="paragraph" w:default="1" w:styleId="Normal">
     <w:name w:val="Normal"/>
